--- a/Test_BP/Fol_2k_files_500(2)/de-DE/file 500_2 - Copy (119)_de.docx
+++ b/Test_BP/Fol_2k_files_500(2)/de-DE/file 500_2 - Copy (119)_de.docx
@@ -1,7 +1,7 @@
 
 <file path=word/document.xml><?xml version="1.0" encoding="utf-8"?>
 <w:document xmlns:wpc="http://schemas.microsoft.com/office/word/2010/wordprocessingCanvas" xmlns:cx="http://schemas.microsoft.com/office/drawing/2014/chartex" xmlns:cx1="http://schemas.microsoft.com/office/drawing/2015/9/8/chartex" xmlns:cx2="http://schemas.microsoft.com/office/drawing/2015/10/21/chartex" xmlns:cx3="http://schemas.microsoft.com/office/drawing/2016/5/9/chartex" xmlns:cx4="http://schemas.microsoft.com/office/drawing/2016/5/10/chartex" xmlns:cx5="http://schemas.microsoft.com/office/drawing/2016/5/11/chartex" xmlns:mc="http://schemas.openxmlformats.org/markup-compatibility/2006" xmlns:o="urn:schemas-microsoft-com:office:office" xmlns:r="http://schemas.openxmlformats.org/officeDocument/2006/relationships" xmlns:m="http://schemas.openxmlformats.org/officeDocument/2006/math" xmlns:v="urn:schemas-microsoft-com:vml" xmlns:wp14="http://schemas.microsoft.com/office/word/2010/wordprocessingDrawing" xmlns:wp="http://schemas.openxmlformats.org/drawingml/2006/wordprocessingDrawing" xmlns:w10="urn:schemas-microsoft-com:office:word" xmlns:w="http://schemas.openxmlformats.org/wordprocessingml/2006/main" xmlns:w14="http://schemas.microsoft.com/office/word/2010/wordml" xmlns:w15="http://schemas.microsoft.com/office/word/2012/wordml" xmlns:wne="http://schemas.microsoft.com/office/word/2006/wordml" xmlns:wpg="http://schemas.microsoft.com/office/word/2010/wordprocessingGroup" xmlns:wpi="http://schemas.microsoft.com/office/word/2010/wordprocessingInk" xmlns:wps="http://schemas.microsoft.com/office/word/2010/wordprocessingShape" mc:Ignorable="w14 w15 wp14">
-  <!-- Generated by Aspose.Words for Java 20.12.0 -->
+  <!-- Generated by Aspose.Words for Java 21.10.0 -->
   <w:body>
     <w:p>
       <w:pPr>
@@ -35,44 +35,44 @@
           <w:highlight w:val="none"/>
           <w:u w:val="none" w:color="auto"/>
           <w:effect w:val="none"/>
-          <w:bdr w:val="nil"/>
-          <w:shd w:val="clear" w:color="auto" w:fill="auto"/>
-          <w:vertAlign w:val="baseline"/>
-          <w:rtl w:val="0"/>
-          <w:cs w:val="0"/>
-          <w:lang w:val="de-DE" w:eastAsia="zh-TW" w:bidi="ar-SA"/>
-        </w:rPr>
-        <w:t>t ëèxcëèpt tõö sõö tëèmpëèr müütüüåãl tåãstëès mõöthëèr.</w:t>
-      </w:r>
-      <w:r>
-        <w:rPr>
-          <w:rStyle w:val="DefaultParagraphFont"/>
-          <w:rFonts w:ascii="Calibri" w:eastAsia="Calibri" w:hAnsi="Calibri" w:cs="Calibri"/>
-          <w:b w:val="0"/>
-          <w:bCs w:val="0"/>
-          <w:i w:val="0"/>
-          <w:iCs w:val="0"/>
-          <w:caps w:val="0"/>
-          <w:smallCaps w:val="0"/>
-          <w:strike w:val="0"/>
-          <w:dstrike w:val="0"/>
-          <w:outline w:val="0"/>
-          <w:shadow w:val="0"/>
-          <w:emboss w:val="0"/>
-          <w:imprint w:val="0"/>
-          <w:noProof w:val="0"/>
-          <w:vanish w:val="0"/>
-          <w:color w:val="auto"/>
-          <w:spacing w:val="0"/>
-          <w:w w:val="100"/>
-          <w:kern w:val="0"/>
-          <w:position w:val="0"/>
-          <w:sz w:val="22"/>
-          <w:szCs w:val="22"/>
-          <w:highlight w:val="none"/>
-          <w:u w:val="none" w:color="auto"/>
-          <w:effect w:val="none"/>
-          <w:bdr w:val="nil"/>
+          <w:bdr w:val="none" w:sz="0" w:space="0" w:color="auto"/>
+          <w:shd w:val="clear" w:color="auto" w:fill="auto"/>
+          <w:vertAlign w:val="baseline"/>
+          <w:rtl w:val="0"/>
+          <w:cs w:val="0"/>
+          <w:lang w:val="de-DE" w:eastAsia="zh-TW" w:bidi="ar-SA"/>
+        </w:rPr>
+        <w:t>t èéxcèépt tõò sõò tèémpèér mùútùúæãl tæãstèés mõòthèér.</w:t>
+      </w:r>
+      <w:r>
+        <w:rPr>
+          <w:rStyle w:val="DefaultParagraphFont"/>
+          <w:rFonts w:ascii="Calibri" w:eastAsia="Calibri" w:hAnsi="Calibri" w:cs="Calibri"/>
+          <w:b w:val="0"/>
+          <w:bCs w:val="0"/>
+          <w:i w:val="0"/>
+          <w:iCs w:val="0"/>
+          <w:caps w:val="0"/>
+          <w:smallCaps w:val="0"/>
+          <w:strike w:val="0"/>
+          <w:dstrike w:val="0"/>
+          <w:outline w:val="0"/>
+          <w:shadow w:val="0"/>
+          <w:emboss w:val="0"/>
+          <w:imprint w:val="0"/>
+          <w:noProof w:val="0"/>
+          <w:vanish w:val="0"/>
+          <w:color w:val="auto"/>
+          <w:spacing w:val="0"/>
+          <w:w w:val="100"/>
+          <w:kern w:val="0"/>
+          <w:position w:val="0"/>
+          <w:sz w:val="22"/>
+          <w:szCs w:val="22"/>
+          <w:highlight w:val="none"/>
+          <w:u w:val="none" w:color="auto"/>
+          <w:effect w:val="none"/>
+          <w:bdr w:val="none" w:sz="0" w:space="0" w:color="auto"/>
           <w:shd w:val="clear" w:color="auto" w:fill="auto"/>
           <w:vertAlign w:val="baseline"/>
           <w:rtl w:val="0"/>
@@ -109,44 +109,44 @@
           <w:highlight w:val="none"/>
           <w:u w:val="none" w:color="auto"/>
           <w:effect w:val="none"/>
-          <w:bdr w:val="nil"/>
-          <w:shd w:val="clear" w:color="auto" w:fill="auto"/>
-          <w:vertAlign w:val="baseline"/>
-          <w:rtl w:val="0"/>
-          <w:cs w:val="0"/>
-          <w:lang w:val="de-DE" w:eastAsia="zh-TW" w:bidi="ar-SA"/>
-        </w:rPr>
-        <w:t>Íntêérêéstêéd cùúltíívæàtêéd ííts cõòntíínùúííng nõòw yêét æàrêé.</w:t>
-      </w:r>
-      <w:r>
-        <w:rPr>
-          <w:rStyle w:val="DefaultParagraphFont"/>
-          <w:rFonts w:ascii="Calibri" w:eastAsia="Calibri" w:hAnsi="Calibri" w:cs="Calibri"/>
-          <w:b w:val="0"/>
-          <w:bCs w:val="0"/>
-          <w:i w:val="0"/>
-          <w:iCs w:val="0"/>
-          <w:caps w:val="0"/>
-          <w:smallCaps w:val="0"/>
-          <w:strike w:val="0"/>
-          <w:dstrike w:val="0"/>
-          <w:outline w:val="0"/>
-          <w:shadow w:val="0"/>
-          <w:emboss w:val="0"/>
-          <w:imprint w:val="0"/>
-          <w:noProof w:val="0"/>
-          <w:vanish w:val="0"/>
-          <w:color w:val="auto"/>
-          <w:spacing w:val="0"/>
-          <w:w w:val="100"/>
-          <w:kern w:val="0"/>
-          <w:position w:val="0"/>
-          <w:sz w:val="22"/>
-          <w:szCs w:val="22"/>
-          <w:highlight w:val="none"/>
-          <w:u w:val="none" w:color="auto"/>
-          <w:effect w:val="none"/>
-          <w:bdr w:val="nil"/>
+          <w:bdr w:val="none" w:sz="0" w:space="0" w:color="auto"/>
+          <w:shd w:val="clear" w:color="auto" w:fill="auto"/>
+          <w:vertAlign w:val="baseline"/>
+          <w:rtl w:val="0"/>
+          <w:cs w:val="0"/>
+          <w:lang w:val="de-DE" w:eastAsia="zh-TW" w:bidi="ar-SA"/>
+        </w:rPr>
+        <w:t>Ïntêêrêêstêêd cûúltìîvâåtêêd ìîts còõntìînûúìîng nòõw yêêt âårêê.</w:t>
+      </w:r>
+      <w:r>
+        <w:rPr>
+          <w:rStyle w:val="DefaultParagraphFont"/>
+          <w:rFonts w:ascii="Calibri" w:eastAsia="Calibri" w:hAnsi="Calibri" w:cs="Calibri"/>
+          <w:b w:val="0"/>
+          <w:bCs w:val="0"/>
+          <w:i w:val="0"/>
+          <w:iCs w:val="0"/>
+          <w:caps w:val="0"/>
+          <w:smallCaps w:val="0"/>
+          <w:strike w:val="0"/>
+          <w:dstrike w:val="0"/>
+          <w:outline w:val="0"/>
+          <w:shadow w:val="0"/>
+          <w:emboss w:val="0"/>
+          <w:imprint w:val="0"/>
+          <w:noProof w:val="0"/>
+          <w:vanish w:val="0"/>
+          <w:color w:val="auto"/>
+          <w:spacing w:val="0"/>
+          <w:w w:val="100"/>
+          <w:kern w:val="0"/>
+          <w:position w:val="0"/>
+          <w:sz w:val="22"/>
+          <w:szCs w:val="22"/>
+          <w:highlight w:val="none"/>
+          <w:u w:val="none" w:color="auto"/>
+          <w:effect w:val="none"/>
+          <w:bdr w:val="none" w:sz="0" w:space="0" w:color="auto"/>
           <w:shd w:val="clear" w:color="auto" w:fill="auto"/>
           <w:vertAlign w:val="baseline"/>
           <w:rtl w:val="0"/>
@@ -183,44 +183,44 @@
           <w:highlight w:val="none"/>
           <w:u w:val="none" w:color="auto"/>
           <w:effect w:val="none"/>
-          <w:bdr w:val="nil"/>
-          <w:shd w:val="clear" w:color="auto" w:fill="auto"/>
-          <w:vertAlign w:val="baseline"/>
-          <w:rtl w:val="0"/>
-          <w:cs w:val="0"/>
-          <w:lang w:val="de-DE" w:eastAsia="zh-TW" w:bidi="ar-SA"/>
-        </w:rPr>
-        <w:t>Ôüût îïntèérèéstèéd âáccèéptâáncèé öõüûr pâártîïâálîïty âáffröõntîïng üûnplèéâásâánt why âádd.</w:t>
-      </w:r>
-      <w:r>
-        <w:rPr>
-          <w:rStyle w:val="DefaultParagraphFont"/>
-          <w:rFonts w:ascii="Calibri" w:eastAsia="Calibri" w:hAnsi="Calibri" w:cs="Calibri"/>
-          <w:b w:val="0"/>
-          <w:bCs w:val="0"/>
-          <w:i w:val="0"/>
-          <w:iCs w:val="0"/>
-          <w:caps w:val="0"/>
-          <w:smallCaps w:val="0"/>
-          <w:strike w:val="0"/>
-          <w:dstrike w:val="0"/>
-          <w:outline w:val="0"/>
-          <w:shadow w:val="0"/>
-          <w:emboss w:val="0"/>
-          <w:imprint w:val="0"/>
-          <w:noProof w:val="0"/>
-          <w:vanish w:val="0"/>
-          <w:color w:val="auto"/>
-          <w:spacing w:val="0"/>
-          <w:w w:val="100"/>
-          <w:kern w:val="0"/>
-          <w:position w:val="0"/>
-          <w:sz w:val="22"/>
-          <w:szCs w:val="22"/>
-          <w:highlight w:val="none"/>
-          <w:u w:val="none" w:color="auto"/>
-          <w:effect w:val="none"/>
-          <w:bdr w:val="nil"/>
+          <w:bdr w:val="none" w:sz="0" w:space="0" w:color="auto"/>
+          <w:shd w:val="clear" w:color="auto" w:fill="auto"/>
+          <w:vertAlign w:val="baseline"/>
+          <w:rtl w:val="0"/>
+          <w:cs w:val="0"/>
+          <w:lang w:val="de-DE" w:eastAsia="zh-TW" w:bidi="ar-SA"/>
+        </w:rPr>
+        <w:t>Õúût îïntêèrêèstêèd âãccêèptâãncêè ôõúûr pâãrtîïâãlîïty âãffrôõntîïng úûnplêèâãsâãnt why âãdd.</w:t>
+      </w:r>
+      <w:r>
+        <w:rPr>
+          <w:rStyle w:val="DefaultParagraphFont"/>
+          <w:rFonts w:ascii="Calibri" w:eastAsia="Calibri" w:hAnsi="Calibri" w:cs="Calibri"/>
+          <w:b w:val="0"/>
+          <w:bCs w:val="0"/>
+          <w:i w:val="0"/>
+          <w:iCs w:val="0"/>
+          <w:caps w:val="0"/>
+          <w:smallCaps w:val="0"/>
+          <w:strike w:val="0"/>
+          <w:dstrike w:val="0"/>
+          <w:outline w:val="0"/>
+          <w:shadow w:val="0"/>
+          <w:emboss w:val="0"/>
+          <w:imprint w:val="0"/>
+          <w:noProof w:val="0"/>
+          <w:vanish w:val="0"/>
+          <w:color w:val="auto"/>
+          <w:spacing w:val="0"/>
+          <w:w w:val="100"/>
+          <w:kern w:val="0"/>
+          <w:position w:val="0"/>
+          <w:sz w:val="22"/>
+          <w:szCs w:val="22"/>
+          <w:highlight w:val="none"/>
+          <w:u w:val="none" w:color="auto"/>
+          <w:effect w:val="none"/>
+          <w:bdr w:val="none" w:sz="0" w:space="0" w:color="auto"/>
           <w:shd w:val="clear" w:color="auto" w:fill="auto"/>
           <w:vertAlign w:val="baseline"/>
           <w:rtl w:val="0"/>
@@ -257,44 +257,44 @@
           <w:highlight w:val="none"/>
           <w:u w:val="none" w:color="auto"/>
           <w:effect w:val="none"/>
-          <w:bdr w:val="nil"/>
-          <w:shd w:val="clear" w:color="auto" w:fill="auto"/>
-          <w:vertAlign w:val="baseline"/>
-          <w:rtl w:val="0"/>
-          <w:cs w:val="0"/>
-          <w:lang w:val="de-DE" w:eastAsia="zh-TW" w:bidi="ar-SA"/>
-        </w:rPr>
-        <w:t>Êstèëèëm gäærdèën mèën yèët shy còöúýrsèë.</w:t>
-      </w:r>
-      <w:r>
-        <w:rPr>
-          <w:rStyle w:val="DefaultParagraphFont"/>
-          <w:rFonts w:ascii="Calibri" w:eastAsia="Calibri" w:hAnsi="Calibri" w:cs="Calibri"/>
-          <w:b w:val="0"/>
-          <w:bCs w:val="0"/>
-          <w:i w:val="0"/>
-          <w:iCs w:val="0"/>
-          <w:caps w:val="0"/>
-          <w:smallCaps w:val="0"/>
-          <w:strike w:val="0"/>
-          <w:dstrike w:val="0"/>
-          <w:outline w:val="0"/>
-          <w:shadow w:val="0"/>
-          <w:emboss w:val="0"/>
-          <w:imprint w:val="0"/>
-          <w:noProof w:val="0"/>
-          <w:vanish w:val="0"/>
-          <w:color w:val="auto"/>
-          <w:spacing w:val="0"/>
-          <w:w w:val="100"/>
-          <w:kern w:val="0"/>
-          <w:position w:val="0"/>
-          <w:sz w:val="22"/>
-          <w:szCs w:val="22"/>
-          <w:highlight w:val="none"/>
-          <w:u w:val="none" w:color="auto"/>
-          <w:effect w:val="none"/>
-          <w:bdr w:val="nil"/>
+          <w:bdr w:val="none" w:sz="0" w:space="0" w:color="auto"/>
+          <w:shd w:val="clear" w:color="auto" w:fill="auto"/>
+          <w:vertAlign w:val="baseline"/>
+          <w:rtl w:val="0"/>
+          <w:cs w:val="0"/>
+          <w:lang w:val="de-DE" w:eastAsia="zh-TW" w:bidi="ar-SA"/>
+        </w:rPr>
+        <w:t>Èstêéêém gãårdêén mêén yêét shy côòûùrsêé.</w:t>
+      </w:r>
+      <w:r>
+        <w:rPr>
+          <w:rStyle w:val="DefaultParagraphFont"/>
+          <w:rFonts w:ascii="Calibri" w:eastAsia="Calibri" w:hAnsi="Calibri" w:cs="Calibri"/>
+          <w:b w:val="0"/>
+          <w:bCs w:val="0"/>
+          <w:i w:val="0"/>
+          <w:iCs w:val="0"/>
+          <w:caps w:val="0"/>
+          <w:smallCaps w:val="0"/>
+          <w:strike w:val="0"/>
+          <w:dstrike w:val="0"/>
+          <w:outline w:val="0"/>
+          <w:shadow w:val="0"/>
+          <w:emboss w:val="0"/>
+          <w:imprint w:val="0"/>
+          <w:noProof w:val="0"/>
+          <w:vanish w:val="0"/>
+          <w:color w:val="auto"/>
+          <w:spacing w:val="0"/>
+          <w:w w:val="100"/>
+          <w:kern w:val="0"/>
+          <w:position w:val="0"/>
+          <w:sz w:val="22"/>
+          <w:szCs w:val="22"/>
+          <w:highlight w:val="none"/>
+          <w:u w:val="none" w:color="auto"/>
+          <w:effect w:val="none"/>
+          <w:bdr w:val="none" w:sz="0" w:space="0" w:color="auto"/>
           <w:shd w:val="clear" w:color="auto" w:fill="auto"/>
           <w:vertAlign w:val="baseline"/>
           <w:rtl w:val="0"/>
@@ -331,44 +331,44 @@
           <w:highlight w:val="none"/>
           <w:u w:val="none" w:color="auto"/>
           <w:effect w:val="none"/>
-          <w:bdr w:val="nil"/>
-          <w:shd w:val="clear" w:color="auto" w:fill="auto"/>
-          <w:vertAlign w:val="baseline"/>
-          <w:rtl w:val="0"/>
-          <w:cs w:val="0"/>
-          <w:lang w:val="de-DE" w:eastAsia="zh-TW" w:bidi="ar-SA"/>
-        </w:rPr>
-        <w:t>Côönsúúltéëd úúp my tôöléërããbly sôöméëtîïméës péërpéëtúúããl ôöh.</w:t>
-      </w:r>
-      <w:r>
-        <w:rPr>
-          <w:rStyle w:val="DefaultParagraphFont"/>
-          <w:rFonts w:ascii="Calibri" w:eastAsia="Calibri" w:hAnsi="Calibri" w:cs="Calibri"/>
-          <w:b w:val="0"/>
-          <w:bCs w:val="0"/>
-          <w:i w:val="0"/>
-          <w:iCs w:val="0"/>
-          <w:caps w:val="0"/>
-          <w:smallCaps w:val="0"/>
-          <w:strike w:val="0"/>
-          <w:dstrike w:val="0"/>
-          <w:outline w:val="0"/>
-          <w:shadow w:val="0"/>
-          <w:emboss w:val="0"/>
-          <w:imprint w:val="0"/>
-          <w:noProof w:val="0"/>
-          <w:vanish w:val="0"/>
-          <w:color w:val="auto"/>
-          <w:spacing w:val="0"/>
-          <w:w w:val="100"/>
-          <w:kern w:val="0"/>
-          <w:position w:val="0"/>
-          <w:sz w:val="22"/>
-          <w:szCs w:val="22"/>
-          <w:highlight w:val="none"/>
-          <w:u w:val="none" w:color="auto"/>
-          <w:effect w:val="none"/>
-          <w:bdr w:val="nil"/>
+          <w:bdr w:val="none" w:sz="0" w:space="0" w:color="auto"/>
+          <w:shd w:val="clear" w:color="auto" w:fill="auto"/>
+          <w:vertAlign w:val="baseline"/>
+          <w:rtl w:val="0"/>
+          <w:cs w:val="0"/>
+          <w:lang w:val="de-DE" w:eastAsia="zh-TW" w:bidi="ar-SA"/>
+        </w:rPr>
+        <w:t>Cöônsýültëëd ýüp my töôlëërãâbly söômëëtïïmëës pëërpëëtýüãâl öôh.</w:t>
+      </w:r>
+      <w:r>
+        <w:rPr>
+          <w:rStyle w:val="DefaultParagraphFont"/>
+          <w:rFonts w:ascii="Calibri" w:eastAsia="Calibri" w:hAnsi="Calibri" w:cs="Calibri"/>
+          <w:b w:val="0"/>
+          <w:bCs w:val="0"/>
+          <w:i w:val="0"/>
+          <w:iCs w:val="0"/>
+          <w:caps w:val="0"/>
+          <w:smallCaps w:val="0"/>
+          <w:strike w:val="0"/>
+          <w:dstrike w:val="0"/>
+          <w:outline w:val="0"/>
+          <w:shadow w:val="0"/>
+          <w:emboss w:val="0"/>
+          <w:imprint w:val="0"/>
+          <w:noProof w:val="0"/>
+          <w:vanish w:val="0"/>
+          <w:color w:val="auto"/>
+          <w:spacing w:val="0"/>
+          <w:w w:val="100"/>
+          <w:kern w:val="0"/>
+          <w:position w:val="0"/>
+          <w:sz w:val="22"/>
+          <w:szCs w:val="22"/>
+          <w:highlight w:val="none"/>
+          <w:u w:val="none" w:color="auto"/>
+          <w:effect w:val="none"/>
+          <w:bdr w:val="none" w:sz="0" w:space="0" w:color="auto"/>
           <w:shd w:val="clear" w:color="auto" w:fill="auto"/>
           <w:vertAlign w:val="baseline"/>
           <w:rtl w:val="0"/>
@@ -405,44 +405,44 @@
           <w:highlight w:val="none"/>
           <w:u w:val="none" w:color="auto"/>
           <w:effect w:val="none"/>
-          <w:bdr w:val="nil"/>
-          <w:shd w:val="clear" w:color="auto" w:fill="auto"/>
-          <w:vertAlign w:val="baseline"/>
-          <w:rtl w:val="0"/>
-          <w:cs w:val="0"/>
-          <w:lang w:val="de-DE" w:eastAsia="zh-TW" w:bidi="ar-SA"/>
-        </w:rPr>
-        <w:t>Êxprêéssîìôôn åäccêéptåäncêé îìmprýùdêéncêé påärtîìcýùlåär håäd êéåät ýùnsåätîìåäblêé.</w:t>
-      </w:r>
-      <w:r>
-        <w:rPr>
-          <w:rStyle w:val="DefaultParagraphFont"/>
-          <w:rFonts w:ascii="Calibri" w:eastAsia="Calibri" w:hAnsi="Calibri" w:cs="Calibri"/>
-          <w:b w:val="0"/>
-          <w:bCs w:val="0"/>
-          <w:i w:val="0"/>
-          <w:iCs w:val="0"/>
-          <w:caps w:val="0"/>
-          <w:smallCaps w:val="0"/>
-          <w:strike w:val="0"/>
-          <w:dstrike w:val="0"/>
-          <w:outline w:val="0"/>
-          <w:shadow w:val="0"/>
-          <w:emboss w:val="0"/>
-          <w:imprint w:val="0"/>
-          <w:noProof w:val="0"/>
-          <w:vanish w:val="0"/>
-          <w:color w:val="auto"/>
-          <w:spacing w:val="0"/>
-          <w:w w:val="100"/>
-          <w:kern w:val="0"/>
-          <w:position w:val="0"/>
-          <w:sz w:val="22"/>
-          <w:szCs w:val="22"/>
-          <w:highlight w:val="none"/>
-          <w:u w:val="none" w:color="auto"/>
-          <w:effect w:val="none"/>
-          <w:bdr w:val="nil"/>
+          <w:bdr w:val="none" w:sz="0" w:space="0" w:color="auto"/>
+          <w:shd w:val="clear" w:color="auto" w:fill="auto"/>
+          <w:vertAlign w:val="baseline"/>
+          <w:rtl w:val="0"/>
+          <w:cs w:val="0"/>
+          <w:lang w:val="de-DE" w:eastAsia="zh-TW" w:bidi="ar-SA"/>
+        </w:rPr>
+        <w:t>Ëxprééssííôôn áàccééptáàncéé íímprýýdééncéé páàrtíícýýláàr háàd ééáàt ýýnsáàtííáàbléé.</w:t>
+      </w:r>
+      <w:r>
+        <w:rPr>
+          <w:rStyle w:val="DefaultParagraphFont"/>
+          <w:rFonts w:ascii="Calibri" w:eastAsia="Calibri" w:hAnsi="Calibri" w:cs="Calibri"/>
+          <w:b w:val="0"/>
+          <w:bCs w:val="0"/>
+          <w:i w:val="0"/>
+          <w:iCs w:val="0"/>
+          <w:caps w:val="0"/>
+          <w:smallCaps w:val="0"/>
+          <w:strike w:val="0"/>
+          <w:dstrike w:val="0"/>
+          <w:outline w:val="0"/>
+          <w:shadow w:val="0"/>
+          <w:emboss w:val="0"/>
+          <w:imprint w:val="0"/>
+          <w:noProof w:val="0"/>
+          <w:vanish w:val="0"/>
+          <w:color w:val="auto"/>
+          <w:spacing w:val="0"/>
+          <w:w w:val="100"/>
+          <w:kern w:val="0"/>
+          <w:position w:val="0"/>
+          <w:sz w:val="22"/>
+          <w:szCs w:val="22"/>
+          <w:highlight w:val="none"/>
+          <w:u w:val="none" w:color="auto"/>
+          <w:effect w:val="none"/>
+          <w:bdr w:val="none" w:sz="0" w:space="0" w:color="auto"/>
           <w:shd w:val="clear" w:color="auto" w:fill="auto"/>
           <w:vertAlign w:val="baseline"/>
           <w:rtl w:val="0"/>
@@ -485,44 +485,44 @@
           <w:highlight w:val="none"/>
           <w:u w:val="none" w:color="auto"/>
           <w:effect w:val="none"/>
-          <w:bdr w:val="nil"/>
-          <w:shd w:val="clear" w:color="auto" w:fill="auto"/>
-          <w:vertAlign w:val="baseline"/>
-          <w:rtl w:val="0"/>
-          <w:cs w:val="0"/>
-          <w:lang w:val="de-DE" w:eastAsia="zh-TW" w:bidi="ar-SA"/>
-        </w:rPr>
-        <w:t>Háåd dëênõòtîïng prõòpëêrly jõòîïntúûrëê yõòúû õòccáåsîïõòn dîïrëêctly ráåîïllëêry.</w:t>
-      </w:r>
-      <w:r>
-        <w:rPr>
-          <w:rStyle w:val="DefaultParagraphFont"/>
-          <w:rFonts w:ascii="Calibri" w:eastAsia="Calibri" w:hAnsi="Calibri" w:cs="Calibri"/>
-          <w:b w:val="0"/>
-          <w:bCs w:val="0"/>
-          <w:i w:val="0"/>
-          <w:iCs w:val="0"/>
-          <w:caps w:val="0"/>
-          <w:smallCaps w:val="0"/>
-          <w:strike w:val="0"/>
-          <w:dstrike w:val="0"/>
-          <w:outline w:val="0"/>
-          <w:shadow w:val="0"/>
-          <w:emboss w:val="0"/>
-          <w:imprint w:val="0"/>
-          <w:noProof w:val="0"/>
-          <w:vanish w:val="0"/>
-          <w:color w:val="auto"/>
-          <w:spacing w:val="0"/>
-          <w:w w:val="100"/>
-          <w:kern w:val="0"/>
-          <w:position w:val="0"/>
-          <w:sz w:val="22"/>
-          <w:szCs w:val="22"/>
-          <w:highlight w:val="none"/>
-          <w:u w:val="none" w:color="auto"/>
-          <w:effect w:val="none"/>
-          <w:bdr w:val="nil"/>
+          <w:bdr w:val="none" w:sz="0" w:space="0" w:color="auto"/>
+          <w:shd w:val="clear" w:color="auto" w:fill="auto"/>
+          <w:vertAlign w:val="baseline"/>
+          <w:rtl w:val="0"/>
+          <w:cs w:val="0"/>
+          <w:lang w:val="de-DE" w:eastAsia="zh-TW" w:bidi="ar-SA"/>
+        </w:rPr>
+        <w:t>Háâd dêénõótìíng prõópêérly jõóìíntüýrêé yõóüý õóccáâsìíõón dìírêéctly ráâìíllêéry.</w:t>
+      </w:r>
+      <w:r>
+        <w:rPr>
+          <w:rStyle w:val="DefaultParagraphFont"/>
+          <w:rFonts w:ascii="Calibri" w:eastAsia="Calibri" w:hAnsi="Calibri" w:cs="Calibri"/>
+          <w:b w:val="0"/>
+          <w:bCs w:val="0"/>
+          <w:i w:val="0"/>
+          <w:iCs w:val="0"/>
+          <w:caps w:val="0"/>
+          <w:smallCaps w:val="0"/>
+          <w:strike w:val="0"/>
+          <w:dstrike w:val="0"/>
+          <w:outline w:val="0"/>
+          <w:shadow w:val="0"/>
+          <w:emboss w:val="0"/>
+          <w:imprint w:val="0"/>
+          <w:noProof w:val="0"/>
+          <w:vanish w:val="0"/>
+          <w:color w:val="auto"/>
+          <w:spacing w:val="0"/>
+          <w:w w:val="100"/>
+          <w:kern w:val="0"/>
+          <w:position w:val="0"/>
+          <w:sz w:val="22"/>
+          <w:szCs w:val="22"/>
+          <w:highlight w:val="none"/>
+          <w:u w:val="none" w:color="auto"/>
+          <w:effect w:val="none"/>
+          <w:bdr w:val="none" w:sz="0" w:space="0" w:color="auto"/>
           <w:shd w:val="clear" w:color="auto" w:fill="auto"/>
           <w:vertAlign w:val="baseline"/>
           <w:rtl w:val="0"/>
@@ -559,44 +559,44 @@
           <w:highlight w:val="none"/>
           <w:u w:val="none" w:color="auto"/>
           <w:effect w:val="none"/>
-          <w:bdr w:val="nil"/>
-          <w:shd w:val="clear" w:color="auto" w:fill="auto"/>
-          <w:vertAlign w:val="baseline"/>
-          <w:rtl w:val="0"/>
-          <w:cs w:val="0"/>
-          <w:lang w:val="de-DE" w:eastAsia="zh-TW" w:bidi="ar-SA"/>
-        </w:rPr>
-        <w:t>Ïn sãâîîd tóò óòf póòóòr fûûll bèê póòst fãâcèê snûûg.</w:t>
-      </w:r>
-      <w:r>
-        <w:rPr>
-          <w:rStyle w:val="DefaultParagraphFont"/>
-          <w:rFonts w:ascii="Calibri" w:eastAsia="Calibri" w:hAnsi="Calibri" w:cs="Calibri"/>
-          <w:b w:val="0"/>
-          <w:bCs w:val="0"/>
-          <w:i w:val="0"/>
-          <w:iCs w:val="0"/>
-          <w:caps w:val="0"/>
-          <w:smallCaps w:val="0"/>
-          <w:strike w:val="0"/>
-          <w:dstrike w:val="0"/>
-          <w:outline w:val="0"/>
-          <w:shadow w:val="0"/>
-          <w:emboss w:val="0"/>
-          <w:imprint w:val="0"/>
-          <w:noProof w:val="0"/>
-          <w:vanish w:val="0"/>
-          <w:color w:val="auto"/>
-          <w:spacing w:val="0"/>
-          <w:w w:val="100"/>
-          <w:kern w:val="0"/>
-          <w:position w:val="0"/>
-          <w:sz w:val="22"/>
-          <w:szCs w:val="22"/>
-          <w:highlight w:val="none"/>
-          <w:u w:val="none" w:color="auto"/>
-          <w:effect w:val="none"/>
-          <w:bdr w:val="nil"/>
+          <w:bdr w:val="none" w:sz="0" w:space="0" w:color="auto"/>
+          <w:shd w:val="clear" w:color="auto" w:fill="auto"/>
+          <w:vertAlign w:val="baseline"/>
+          <w:rtl w:val="0"/>
+          <w:cs w:val="0"/>
+          <w:lang w:val="de-DE" w:eastAsia="zh-TW" w:bidi="ar-SA"/>
+        </w:rPr>
+        <w:t>Ìn sàäíïd tòó òóf pòóòór fúýll béè pòóst fàäcéè snúýg.</w:t>
+      </w:r>
+      <w:r>
+        <w:rPr>
+          <w:rStyle w:val="DefaultParagraphFont"/>
+          <w:rFonts w:ascii="Calibri" w:eastAsia="Calibri" w:hAnsi="Calibri" w:cs="Calibri"/>
+          <w:b w:val="0"/>
+          <w:bCs w:val="0"/>
+          <w:i w:val="0"/>
+          <w:iCs w:val="0"/>
+          <w:caps w:val="0"/>
+          <w:smallCaps w:val="0"/>
+          <w:strike w:val="0"/>
+          <w:dstrike w:val="0"/>
+          <w:outline w:val="0"/>
+          <w:shadow w:val="0"/>
+          <w:emboss w:val="0"/>
+          <w:imprint w:val="0"/>
+          <w:noProof w:val="0"/>
+          <w:vanish w:val="0"/>
+          <w:color w:val="auto"/>
+          <w:spacing w:val="0"/>
+          <w:w w:val="100"/>
+          <w:kern w:val="0"/>
+          <w:position w:val="0"/>
+          <w:sz w:val="22"/>
+          <w:szCs w:val="22"/>
+          <w:highlight w:val="none"/>
+          <w:u w:val="none" w:color="auto"/>
+          <w:effect w:val="none"/>
+          <w:bdr w:val="none" w:sz="0" w:space="0" w:color="auto"/>
           <w:shd w:val="clear" w:color="auto" w:fill="auto"/>
           <w:vertAlign w:val="baseline"/>
           <w:rtl w:val="0"/>
@@ -633,44 +633,44 @@
           <w:highlight w:val="none"/>
           <w:u w:val="none" w:color="auto"/>
           <w:effect w:val="none"/>
-          <w:bdr w:val="nil"/>
-          <w:shd w:val="clear" w:color="auto" w:fill="auto"/>
-          <w:vertAlign w:val="baseline"/>
-          <w:rtl w:val="0"/>
-          <w:cs w:val="0"/>
-          <w:lang w:val="de-DE" w:eastAsia="zh-TW" w:bidi="ar-SA"/>
-        </w:rPr>
-        <w:t>Íntröôdýùcêèd îímprýùdêèncêè sêèêè sæáy ýùnplêèæásîíng dêèvöônshîírêè æáccêèptæáncêè söôn.</w:t>
-      </w:r>
-      <w:r>
-        <w:rPr>
-          <w:rStyle w:val="DefaultParagraphFont"/>
-          <w:rFonts w:ascii="Calibri" w:eastAsia="Calibri" w:hAnsi="Calibri" w:cs="Calibri"/>
-          <w:b w:val="0"/>
-          <w:bCs w:val="0"/>
-          <w:i w:val="0"/>
-          <w:iCs w:val="0"/>
-          <w:caps w:val="0"/>
-          <w:smallCaps w:val="0"/>
-          <w:strike w:val="0"/>
-          <w:dstrike w:val="0"/>
-          <w:outline w:val="0"/>
-          <w:shadow w:val="0"/>
-          <w:emboss w:val="0"/>
-          <w:imprint w:val="0"/>
-          <w:noProof w:val="0"/>
-          <w:vanish w:val="0"/>
-          <w:color w:val="auto"/>
-          <w:spacing w:val="0"/>
-          <w:w w:val="100"/>
-          <w:kern w:val="0"/>
-          <w:position w:val="0"/>
-          <w:sz w:val="22"/>
-          <w:szCs w:val="22"/>
-          <w:highlight w:val="none"/>
-          <w:u w:val="none" w:color="auto"/>
-          <w:effect w:val="none"/>
-          <w:bdr w:val="nil"/>
+          <w:bdr w:val="none" w:sz="0" w:space="0" w:color="auto"/>
+          <w:shd w:val="clear" w:color="auto" w:fill="auto"/>
+          <w:vertAlign w:val="baseline"/>
+          <w:rtl w:val="0"/>
+          <w:cs w:val="0"/>
+          <w:lang w:val="de-DE" w:eastAsia="zh-TW" w:bidi="ar-SA"/>
+        </w:rPr>
+        <w:t>Întrôòdýücèëd îímprýüdèëncèë sèëèë sàæy ýünplèëàæsîíng dèëvôònshîírèë àæccèëptàæncèë sôòn.</w:t>
+      </w:r>
+      <w:r>
+        <w:rPr>
+          <w:rStyle w:val="DefaultParagraphFont"/>
+          <w:rFonts w:ascii="Calibri" w:eastAsia="Calibri" w:hAnsi="Calibri" w:cs="Calibri"/>
+          <w:b w:val="0"/>
+          <w:bCs w:val="0"/>
+          <w:i w:val="0"/>
+          <w:iCs w:val="0"/>
+          <w:caps w:val="0"/>
+          <w:smallCaps w:val="0"/>
+          <w:strike w:val="0"/>
+          <w:dstrike w:val="0"/>
+          <w:outline w:val="0"/>
+          <w:shadow w:val="0"/>
+          <w:emboss w:val="0"/>
+          <w:imprint w:val="0"/>
+          <w:noProof w:val="0"/>
+          <w:vanish w:val="0"/>
+          <w:color w:val="auto"/>
+          <w:spacing w:val="0"/>
+          <w:w w:val="100"/>
+          <w:kern w:val="0"/>
+          <w:position w:val="0"/>
+          <w:sz w:val="22"/>
+          <w:szCs w:val="22"/>
+          <w:highlight w:val="none"/>
+          <w:u w:val="none" w:color="auto"/>
+          <w:effect w:val="none"/>
+          <w:bdr w:val="none" w:sz="0" w:space="0" w:color="auto"/>
           <w:shd w:val="clear" w:color="auto" w:fill="auto"/>
           <w:vertAlign w:val="baseline"/>
           <w:rtl w:val="0"/>
@@ -707,44 +707,44 @@
           <w:highlight w:val="none"/>
           <w:u w:val="none" w:color="auto"/>
           <w:effect w:val="none"/>
-          <w:bdr w:val="nil"/>
-          <w:shd w:val="clear" w:color="auto" w:fill="auto"/>
-          <w:vertAlign w:val="baseline"/>
-          <w:rtl w:val="0"/>
-          <w:cs w:val="0"/>
-          <w:lang w:val="de-DE" w:eastAsia="zh-TW" w:bidi="ar-SA"/>
-        </w:rPr>
-        <w:t>Êxéétéér lõóngéér wíïsdõóm gâåy nõór déésíïgn âågéé.</w:t>
-      </w:r>
-      <w:r>
-        <w:rPr>
-          <w:rStyle w:val="DefaultParagraphFont"/>
-          <w:rFonts w:ascii="Calibri" w:eastAsia="Calibri" w:hAnsi="Calibri" w:cs="Calibri"/>
-          <w:b w:val="0"/>
-          <w:bCs w:val="0"/>
-          <w:i w:val="0"/>
-          <w:iCs w:val="0"/>
-          <w:caps w:val="0"/>
-          <w:smallCaps w:val="0"/>
-          <w:strike w:val="0"/>
-          <w:dstrike w:val="0"/>
-          <w:outline w:val="0"/>
-          <w:shadow w:val="0"/>
-          <w:emboss w:val="0"/>
-          <w:imprint w:val="0"/>
-          <w:noProof w:val="0"/>
-          <w:vanish w:val="0"/>
-          <w:color w:val="auto"/>
-          <w:spacing w:val="0"/>
-          <w:w w:val="100"/>
-          <w:kern w:val="0"/>
-          <w:position w:val="0"/>
-          <w:sz w:val="22"/>
-          <w:szCs w:val="22"/>
-          <w:highlight w:val="none"/>
-          <w:u w:val="none" w:color="auto"/>
-          <w:effect w:val="none"/>
-          <w:bdr w:val="nil"/>
+          <w:bdr w:val="none" w:sz="0" w:space="0" w:color="auto"/>
+          <w:shd w:val="clear" w:color="auto" w:fill="auto"/>
+          <w:vertAlign w:val="baseline"/>
+          <w:rtl w:val="0"/>
+          <w:cs w:val="0"/>
+          <w:lang w:val="de-DE" w:eastAsia="zh-TW" w:bidi="ar-SA"/>
+        </w:rPr>
+        <w:t>Èxèêtèêr lööngèêr wììsdööm gåây nöör dèêsììgn åâgèê.</w:t>
+      </w:r>
+      <w:r>
+        <w:rPr>
+          <w:rStyle w:val="DefaultParagraphFont"/>
+          <w:rFonts w:ascii="Calibri" w:eastAsia="Calibri" w:hAnsi="Calibri" w:cs="Calibri"/>
+          <w:b w:val="0"/>
+          <w:bCs w:val="0"/>
+          <w:i w:val="0"/>
+          <w:iCs w:val="0"/>
+          <w:caps w:val="0"/>
+          <w:smallCaps w:val="0"/>
+          <w:strike w:val="0"/>
+          <w:dstrike w:val="0"/>
+          <w:outline w:val="0"/>
+          <w:shadow w:val="0"/>
+          <w:emboss w:val="0"/>
+          <w:imprint w:val="0"/>
+          <w:noProof w:val="0"/>
+          <w:vanish w:val="0"/>
+          <w:color w:val="auto"/>
+          <w:spacing w:val="0"/>
+          <w:w w:val="100"/>
+          <w:kern w:val="0"/>
+          <w:position w:val="0"/>
+          <w:sz w:val="22"/>
+          <w:szCs w:val="22"/>
+          <w:highlight w:val="none"/>
+          <w:u w:val="none" w:color="auto"/>
+          <w:effect w:val="none"/>
+          <w:bdr w:val="none" w:sz="0" w:space="0" w:color="auto"/>
           <w:shd w:val="clear" w:color="auto" w:fill="auto"/>
           <w:vertAlign w:val="baseline"/>
           <w:rtl w:val="0"/>
@@ -781,44 +781,44 @@
           <w:highlight w:val="none"/>
           <w:u w:val="none" w:color="auto"/>
           <w:effect w:val="none"/>
-          <w:bdr w:val="nil"/>
-          <w:shd w:val="clear" w:color="auto" w:fill="auto"/>
-          <w:vertAlign w:val="baseline"/>
-          <w:rtl w:val="0"/>
-          <w:cs w:val="0"/>
-          <w:lang w:val="de-DE" w:eastAsia="zh-TW" w:bidi="ar-SA"/>
-        </w:rPr>
-        <w:t>Äm wèéáâthèér tôö èéntèérèéd nôörláând nôö îîn shôöwîîng sèérvîîcèé.</w:t>
-      </w:r>
-      <w:r>
-        <w:rPr>
-          <w:rStyle w:val="DefaultParagraphFont"/>
-          <w:rFonts w:ascii="Calibri" w:eastAsia="Calibri" w:hAnsi="Calibri" w:cs="Calibri"/>
-          <w:b w:val="0"/>
-          <w:bCs w:val="0"/>
-          <w:i w:val="0"/>
-          <w:iCs w:val="0"/>
-          <w:caps w:val="0"/>
-          <w:smallCaps w:val="0"/>
-          <w:strike w:val="0"/>
-          <w:dstrike w:val="0"/>
-          <w:outline w:val="0"/>
-          <w:shadow w:val="0"/>
-          <w:emboss w:val="0"/>
-          <w:imprint w:val="0"/>
-          <w:noProof w:val="0"/>
-          <w:vanish w:val="0"/>
-          <w:color w:val="auto"/>
-          <w:spacing w:val="0"/>
-          <w:w w:val="100"/>
-          <w:kern w:val="0"/>
-          <w:position w:val="0"/>
-          <w:sz w:val="22"/>
-          <w:szCs w:val="22"/>
-          <w:highlight w:val="none"/>
-          <w:u w:val="none" w:color="auto"/>
-          <w:effect w:val="none"/>
-          <w:bdr w:val="nil"/>
+          <w:bdr w:val="none" w:sz="0" w:space="0" w:color="auto"/>
+          <w:shd w:val="clear" w:color="auto" w:fill="auto"/>
+          <w:vertAlign w:val="baseline"/>
+          <w:rtl w:val="0"/>
+          <w:cs w:val="0"/>
+          <w:lang w:val="de-DE" w:eastAsia="zh-TW" w:bidi="ar-SA"/>
+        </w:rPr>
+        <w:t>Ám wêëäæthêër tôò êëntêërêëd nôòrläænd nôò íín shôòwííng sêërvíícêë.</w:t>
+      </w:r>
+      <w:r>
+        <w:rPr>
+          <w:rStyle w:val="DefaultParagraphFont"/>
+          <w:rFonts w:ascii="Calibri" w:eastAsia="Calibri" w:hAnsi="Calibri" w:cs="Calibri"/>
+          <w:b w:val="0"/>
+          <w:bCs w:val="0"/>
+          <w:i w:val="0"/>
+          <w:iCs w:val="0"/>
+          <w:caps w:val="0"/>
+          <w:smallCaps w:val="0"/>
+          <w:strike w:val="0"/>
+          <w:dstrike w:val="0"/>
+          <w:outline w:val="0"/>
+          <w:shadow w:val="0"/>
+          <w:emboss w:val="0"/>
+          <w:imprint w:val="0"/>
+          <w:noProof w:val="0"/>
+          <w:vanish w:val="0"/>
+          <w:color w:val="auto"/>
+          <w:spacing w:val="0"/>
+          <w:w w:val="100"/>
+          <w:kern w:val="0"/>
+          <w:position w:val="0"/>
+          <w:sz w:val="22"/>
+          <w:szCs w:val="22"/>
+          <w:highlight w:val="none"/>
+          <w:u w:val="none" w:color="auto"/>
+          <w:effect w:val="none"/>
+          <w:bdr w:val="none" w:sz="0" w:space="0" w:color="auto"/>
           <w:shd w:val="clear" w:color="auto" w:fill="auto"/>
           <w:vertAlign w:val="baseline"/>
           <w:rtl w:val="0"/>
@@ -855,44 +855,44 @@
           <w:highlight w:val="none"/>
           <w:u w:val="none" w:color="auto"/>
           <w:effect w:val="none"/>
-          <w:bdr w:val="nil"/>
-          <w:shd w:val="clear" w:color="auto" w:fill="auto"/>
-          <w:vertAlign w:val="baseline"/>
-          <w:rtl w:val="0"/>
-          <w:cs w:val="0"/>
-          <w:lang w:val="de-DE" w:eastAsia="zh-TW" w:bidi="ar-SA"/>
-        </w:rPr>
-        <w:t>Nóòr rëêpëêáàtëêd spëêáàkíïng shy áàppëêtíïtëê.</w:t>
-      </w:r>
-      <w:r>
-        <w:rPr>
-          <w:rStyle w:val="DefaultParagraphFont"/>
-          <w:rFonts w:ascii="Calibri" w:eastAsia="Calibri" w:hAnsi="Calibri" w:cs="Calibri"/>
-          <w:b w:val="0"/>
-          <w:bCs w:val="0"/>
-          <w:i w:val="0"/>
-          <w:iCs w:val="0"/>
-          <w:caps w:val="0"/>
-          <w:smallCaps w:val="0"/>
-          <w:strike w:val="0"/>
-          <w:dstrike w:val="0"/>
-          <w:outline w:val="0"/>
-          <w:shadow w:val="0"/>
-          <w:emboss w:val="0"/>
-          <w:imprint w:val="0"/>
-          <w:noProof w:val="0"/>
-          <w:vanish w:val="0"/>
-          <w:color w:val="auto"/>
-          <w:spacing w:val="0"/>
-          <w:w w:val="100"/>
-          <w:kern w:val="0"/>
-          <w:position w:val="0"/>
-          <w:sz w:val="22"/>
-          <w:szCs w:val="22"/>
-          <w:highlight w:val="none"/>
-          <w:u w:val="none" w:color="auto"/>
-          <w:effect w:val="none"/>
-          <w:bdr w:val="nil"/>
+          <w:bdr w:val="none" w:sz="0" w:space="0" w:color="auto"/>
+          <w:shd w:val="clear" w:color="auto" w:fill="auto"/>
+          <w:vertAlign w:val="baseline"/>
+          <w:rtl w:val="0"/>
+          <w:cs w:val="0"/>
+          <w:lang w:val="de-DE" w:eastAsia="zh-TW" w:bidi="ar-SA"/>
+        </w:rPr>
+        <w:t>Nõôr réèpéèæâtéèd spéèæâkìíng shy æâppéètìítéè.</w:t>
+      </w:r>
+      <w:r>
+        <w:rPr>
+          <w:rStyle w:val="DefaultParagraphFont"/>
+          <w:rFonts w:ascii="Calibri" w:eastAsia="Calibri" w:hAnsi="Calibri" w:cs="Calibri"/>
+          <w:b w:val="0"/>
+          <w:bCs w:val="0"/>
+          <w:i w:val="0"/>
+          <w:iCs w:val="0"/>
+          <w:caps w:val="0"/>
+          <w:smallCaps w:val="0"/>
+          <w:strike w:val="0"/>
+          <w:dstrike w:val="0"/>
+          <w:outline w:val="0"/>
+          <w:shadow w:val="0"/>
+          <w:emboss w:val="0"/>
+          <w:imprint w:val="0"/>
+          <w:noProof w:val="0"/>
+          <w:vanish w:val="0"/>
+          <w:color w:val="auto"/>
+          <w:spacing w:val="0"/>
+          <w:w w:val="100"/>
+          <w:kern w:val="0"/>
+          <w:position w:val="0"/>
+          <w:sz w:val="22"/>
+          <w:szCs w:val="22"/>
+          <w:highlight w:val="none"/>
+          <w:u w:val="none" w:color="auto"/>
+          <w:effect w:val="none"/>
+          <w:bdr w:val="none" w:sz="0" w:space="0" w:color="auto"/>
           <w:shd w:val="clear" w:color="auto" w:fill="auto"/>
           <w:vertAlign w:val="baseline"/>
           <w:rtl w:val="0"/>
@@ -929,44 +929,44 @@
           <w:highlight w:val="none"/>
           <w:u w:val="none" w:color="auto"/>
           <w:effect w:val="none"/>
-          <w:bdr w:val="nil"/>
-          <w:shd w:val="clear" w:color="auto" w:fill="auto"/>
-          <w:vertAlign w:val="baseline"/>
-          <w:rtl w:val="0"/>
-          <w:cs w:val="0"/>
-          <w:lang w:val="de-DE" w:eastAsia="zh-TW" w:bidi="ar-SA"/>
-        </w:rPr>
-        <w:t>Êxcìítëêd ìít hàãstìíly àãn pàãstùýrëê ìít óöbsëêrvëê.</w:t>
-      </w:r>
-      <w:r>
-        <w:rPr>
-          <w:rStyle w:val="DefaultParagraphFont"/>
-          <w:rFonts w:ascii="Calibri" w:eastAsia="Calibri" w:hAnsi="Calibri" w:cs="Calibri"/>
-          <w:b w:val="0"/>
-          <w:bCs w:val="0"/>
-          <w:i w:val="0"/>
-          <w:iCs w:val="0"/>
-          <w:caps w:val="0"/>
-          <w:smallCaps w:val="0"/>
-          <w:strike w:val="0"/>
-          <w:dstrike w:val="0"/>
-          <w:outline w:val="0"/>
-          <w:shadow w:val="0"/>
-          <w:emboss w:val="0"/>
-          <w:imprint w:val="0"/>
-          <w:noProof w:val="0"/>
-          <w:vanish w:val="0"/>
-          <w:color w:val="auto"/>
-          <w:spacing w:val="0"/>
-          <w:w w:val="100"/>
-          <w:kern w:val="0"/>
-          <w:position w:val="0"/>
-          <w:sz w:val="22"/>
-          <w:szCs w:val="22"/>
-          <w:highlight w:val="none"/>
-          <w:u w:val="none" w:color="auto"/>
-          <w:effect w:val="none"/>
-          <w:bdr w:val="nil"/>
+          <w:bdr w:val="none" w:sz="0" w:space="0" w:color="auto"/>
+          <w:shd w:val="clear" w:color="auto" w:fill="auto"/>
+          <w:vertAlign w:val="baseline"/>
+          <w:rtl w:val="0"/>
+          <w:cs w:val="0"/>
+          <w:lang w:val="de-DE" w:eastAsia="zh-TW" w:bidi="ar-SA"/>
+        </w:rPr>
+        <w:t>Êxcìïtéëd ìït hàãstìïly àãn pàãstúûréë ìït ôóbséërvéë.</w:t>
+      </w:r>
+      <w:r>
+        <w:rPr>
+          <w:rStyle w:val="DefaultParagraphFont"/>
+          <w:rFonts w:ascii="Calibri" w:eastAsia="Calibri" w:hAnsi="Calibri" w:cs="Calibri"/>
+          <w:b w:val="0"/>
+          <w:bCs w:val="0"/>
+          <w:i w:val="0"/>
+          <w:iCs w:val="0"/>
+          <w:caps w:val="0"/>
+          <w:smallCaps w:val="0"/>
+          <w:strike w:val="0"/>
+          <w:dstrike w:val="0"/>
+          <w:outline w:val="0"/>
+          <w:shadow w:val="0"/>
+          <w:emboss w:val="0"/>
+          <w:imprint w:val="0"/>
+          <w:noProof w:val="0"/>
+          <w:vanish w:val="0"/>
+          <w:color w:val="auto"/>
+          <w:spacing w:val="0"/>
+          <w:w w:val="100"/>
+          <w:kern w:val="0"/>
+          <w:position w:val="0"/>
+          <w:sz w:val="22"/>
+          <w:szCs w:val="22"/>
+          <w:highlight w:val="none"/>
+          <w:u w:val="none" w:color="auto"/>
+          <w:effect w:val="none"/>
+          <w:bdr w:val="none" w:sz="0" w:space="0" w:color="auto"/>
           <w:shd w:val="clear" w:color="auto" w:fill="auto"/>
           <w:vertAlign w:val="baseline"/>
           <w:rtl w:val="0"/>
@@ -1003,14 +1003,14 @@
           <w:highlight w:val="none"/>
           <w:u w:val="none" w:color="auto"/>
           <w:effect w:val="none"/>
-          <w:bdr w:val="nil"/>
-          <w:shd w:val="clear" w:color="auto" w:fill="auto"/>
-          <w:vertAlign w:val="baseline"/>
-          <w:rtl w:val="0"/>
-          <w:cs w:val="0"/>
-          <w:lang w:val="de-DE" w:eastAsia="zh-TW" w:bidi="ar-SA"/>
-        </w:rPr>
-        <w:t>Snúúg håånd hõôw dåårèè hèèrèè tõôõô.</w:t>
+          <w:bdr w:val="none" w:sz="0" w:space="0" w:color="auto"/>
+          <w:shd w:val="clear" w:color="auto" w:fill="auto"/>
+          <w:vertAlign w:val="baseline"/>
+          <w:rtl w:val="0"/>
+          <w:cs w:val="0"/>
+          <w:lang w:val="de-DE" w:eastAsia="zh-TW" w:bidi="ar-SA"/>
+        </w:rPr>
+        <w:t>Snýûg háænd hôów dáærëè hëèrëè tôóôó.</w:t>
       </w:r>
       <w:bookmarkStart w:id="0" w:name="_GoBack"/>
       <w:bookmarkEnd w:id="0"/>

--- a/Test_BP/Fol_2k_files_500(2)/de-DE/file 500_2 - Copy (119)_de.docx
+++ b/Test_BP/Fol_2k_files_500(2)/de-DE/file 500_2 - Copy (119)_de.docx
@@ -42,7 +42,7 @@
           <w:cs w:val="0"/>
           <w:lang w:val="de-DE" w:eastAsia="zh-TW" w:bidi="ar-SA"/>
         </w:rPr>
-        <w:t>t èéxcèépt tõò sõò tèémpèér mùútùúæãl tæãstèés mõòthèér.</w:t>
+        <w:t>t êêxcêêpt töô söô têêmpêêr mùùtùùáál táástêês möôthêêr.</w:t>
       </w:r>
       <w:r>
         <w:rPr>
@@ -116,7 +116,7 @@
           <w:cs w:val="0"/>
           <w:lang w:val="de-DE" w:eastAsia="zh-TW" w:bidi="ar-SA"/>
         </w:rPr>
-        <w:t>Ïntêêrêêstêêd cûúltìîvâåtêêd ìîts còõntìînûúìîng nòõw yêêt âårêê.</w:t>
+        <w:t>Ïntêërêëstêëd cûûltìívåâtêëd ìíts côòntìínûûìíng nôòw yêët åârêë.</w:t>
       </w:r>
       <w:r>
         <w:rPr>
@@ -190,7 +190,7 @@
           <w:cs w:val="0"/>
           <w:lang w:val="de-DE" w:eastAsia="zh-TW" w:bidi="ar-SA"/>
         </w:rPr>
-        <w:t>Õúût îïntêèrêèstêèd âãccêèptâãncêè ôõúûr pâãrtîïâãlîïty âãffrôõntîïng úûnplêèâãsâãnt why âãdd.</w:t>
+        <w:t>Óùýt îîntëërëëstëëd ââccëëptââncëë õöùýr pâârtîîââlîîty ââffrõöntîîng ùýnplëëââsâânt why ââdd.</w:t>
       </w:r>
       <w:r>
         <w:rPr>
@@ -264,7 +264,7 @@
           <w:cs w:val="0"/>
           <w:lang w:val="de-DE" w:eastAsia="zh-TW" w:bidi="ar-SA"/>
         </w:rPr>
-        <w:t>Èstêéêém gãårdêén mêén yêét shy côòûùrsêé.</w:t>
+        <w:t>Èstèêèêm gåãrdèên mèên yèêt shy cóöýúrsèê.</w:t>
       </w:r>
       <w:r>
         <w:rPr>
@@ -338,7 +338,7 @@
           <w:cs w:val="0"/>
           <w:lang w:val="de-DE" w:eastAsia="zh-TW" w:bidi="ar-SA"/>
         </w:rPr>
-        <w:t>Cöônsýültëëd ýüp my töôlëërãâbly söômëëtïïmëës pëërpëëtýüãâl öôh.</w:t>
+        <w:t>Cõônsùùltëêd ùùp my tõôlëêráâbly sõômëêtîïmëês pëêrpëêtùùáâl õôh.</w:t>
       </w:r>
       <w:r>
         <w:rPr>
@@ -412,7 +412,7 @@
           <w:cs w:val="0"/>
           <w:lang w:val="de-DE" w:eastAsia="zh-TW" w:bidi="ar-SA"/>
         </w:rPr>
-        <w:t>Ëxprééssííôôn áàccééptáàncéé íímprýýdééncéé páàrtíícýýláàr háàd ééáàt ýýnsáàtííáàbléé.</w:t>
+        <w:t>Êxpréëssìíóõn ààccéëptààncéë ìímprýùdéëncéë pààrtìícýùlààr hààd éëààt ýùnsààtìíààbléë.</w:t>
       </w:r>
       <w:r>
         <w:rPr>
@@ -492,7 +492,7 @@
           <w:cs w:val="0"/>
           <w:lang w:val="de-DE" w:eastAsia="zh-TW" w:bidi="ar-SA"/>
         </w:rPr>
-        <w:t>Háâd dêénõótìíng prõópêérly jõóìíntüýrêé yõóüý õóccáâsìíõón dìírêéctly ráâìíllêéry.</w:t>
+        <w:t>Hããd dêènôõtîïng prôõpêèrly jôõîïntûùrêè yôõûù ôõccããsîïôõn dîïrêèctly rããîïllêèry.</w:t>
       </w:r>
       <w:r>
         <w:rPr>
@@ -566,7 +566,7 @@
           <w:cs w:val="0"/>
           <w:lang w:val="de-DE" w:eastAsia="zh-TW" w:bidi="ar-SA"/>
         </w:rPr>
-        <w:t>Ìn sàäíïd tòó òóf pòóòór fúýll béè pòóst fàäcéè snúýg.</w:t>
+        <w:t>În sààïìd tõö õöf põöõör füúll bêè põöst fààcêè snüúg.</w:t>
       </w:r>
       <w:r>
         <w:rPr>
@@ -640,7 +640,7 @@
           <w:cs w:val="0"/>
           <w:lang w:val="de-DE" w:eastAsia="zh-TW" w:bidi="ar-SA"/>
         </w:rPr>
-        <w:t>Întrôòdýücèëd îímprýüdèëncèë sèëèë sàæy ýünplèëàæsîíng dèëvôònshîírèë àæccèëptàæncèë sôòn.</w:t>
+        <w:t>Íntrôôdüýcêêd ìîmprüýdêêncêê sêêêê sáäy üýnplêêáäsìîng dêêvôônshìîrêê áäccêêptáäncêê sôôn.</w:t>
       </w:r>
       <w:r>
         <w:rPr>
@@ -714,7 +714,7 @@
           <w:cs w:val="0"/>
           <w:lang w:val="de-DE" w:eastAsia="zh-TW" w:bidi="ar-SA"/>
         </w:rPr>
-        <w:t>Èxèêtèêr lööngèêr wììsdööm gåây nöör dèêsììgn åâgèê.</w:t>
+        <w:t>Éxëétëér löôngëér wîìsdöôm gåäy nöôr dëésîìgn åägëé.</w:t>
       </w:r>
       <w:r>
         <w:rPr>
@@ -788,7 +788,7 @@
           <w:cs w:val="0"/>
           <w:lang w:val="de-DE" w:eastAsia="zh-TW" w:bidi="ar-SA"/>
         </w:rPr>
-        <w:t>Ám wêëäæthêër tôò êëntêërêëd nôòrläænd nôò íín shôòwííng sêërvíícêë.</w:t>
+        <w:t>Ám wèëãäthèër tóó èëntèërèëd nóórlãänd nóó íín shóówííng sèërvíícèë.</w:t>
       </w:r>
       <w:r>
         <w:rPr>
@@ -862,7 +862,7 @@
           <w:cs w:val="0"/>
           <w:lang w:val="de-DE" w:eastAsia="zh-TW" w:bidi="ar-SA"/>
         </w:rPr>
-        <w:t>Nõôr réèpéèæâtéèd spéèæâkìíng shy æâppéètìítéè.</w:t>
+        <w:t>Nôör réépééãätééd spééãäkïìng shy ãäppéétïìtéé.</w:t>
       </w:r>
       <w:r>
         <w:rPr>
@@ -936,7 +936,7 @@
           <w:cs w:val="0"/>
           <w:lang w:val="de-DE" w:eastAsia="zh-TW" w:bidi="ar-SA"/>
         </w:rPr>
-        <w:t>Êxcìïtéëd ìït hàãstìïly àãn pàãstúûréë ìït ôóbséërvéë.</w:t>
+        <w:t>Ëxcìítëêd ìít hââstìíly âân pââstýúrëê ìít óöbsëêrvëê.</w:t>
       </w:r>
       <w:r>
         <w:rPr>
@@ -1010,7 +1010,7 @@
           <w:cs w:val="0"/>
           <w:lang w:val="de-DE" w:eastAsia="zh-TW" w:bidi="ar-SA"/>
         </w:rPr>
-        <w:t>Snýûg háænd hôów dáærëè hëèrëè tôóôó.</w:t>
+        <w:t>Snúüg hãænd höõw dãærëê hëêrëê töõöõ.</w:t>
       </w:r>
       <w:bookmarkStart w:id="0" w:name="_GoBack"/>
       <w:bookmarkEnd w:id="0"/>

--- a/Test_BP/Fol_2k_files_500(2)/de-DE/file 500_2 - Copy (119)_de.docx
+++ b/Test_BP/Fol_2k_files_500(2)/de-DE/file 500_2 - Copy (119)_de.docx
@@ -42,7 +42,7 @@
           <w:cs w:val="0"/>
           <w:lang w:val="de-DE" w:eastAsia="zh-TW" w:bidi="ar-SA"/>
         </w:rPr>
-        <w:t>t êêxcêêpt töô söô têêmpêêr mùùtùùáál táástêês möôthêêr.</w:t>
+        <w:t>t êéxcêépt tóõ sóõ têémpêér múùtúùåål tååstêés móõthêér.</w:t>
       </w:r>
       <w:r>
         <w:rPr>
@@ -116,7 +116,7 @@
           <w:cs w:val="0"/>
           <w:lang w:val="de-DE" w:eastAsia="zh-TW" w:bidi="ar-SA"/>
         </w:rPr>
-        <w:t>Ïntêërêëstêëd cûûltìívåâtêëd ìíts côòntìínûûìíng nôòw yêët åârêë.</w:t>
+        <w:t>Íntéëréëstéëd cýúltîîváãtéëd îîts cöòntîînýúîîng nöòw yéët áãréë.</w:t>
       </w:r>
       <w:r>
         <w:rPr>
@@ -190,7 +190,7 @@
           <w:cs w:val="0"/>
           <w:lang w:val="de-DE" w:eastAsia="zh-TW" w:bidi="ar-SA"/>
         </w:rPr>
-        <w:t>Óùýt îîntëërëëstëëd ââccëëptââncëë õöùýr pâârtîîââlîîty ââffrõöntîîng ùýnplëëââsâânt why ââdd.</w:t>
+        <w:t>Óûût ïìntèërèëstèëd ãáccèëptãáncèë õôûûr pãártïìãálïìty ãáffrõôntïìng ûûnplèëãásãánt why ãádd.</w:t>
       </w:r>
       <w:r>
         <w:rPr>
@@ -264,7 +264,7 @@
           <w:cs w:val="0"/>
           <w:lang w:val="de-DE" w:eastAsia="zh-TW" w:bidi="ar-SA"/>
         </w:rPr>
-        <w:t>Èstèêèêm gåãrdèên mèên yèêt shy cóöýúrsèê.</w:t>
+        <w:t>Éstèéèém gàærdèén mèén yèét shy côõüúrsèé.</w:t>
       </w:r>
       <w:r>
         <w:rPr>
@@ -338,7 +338,7 @@
           <w:cs w:val="0"/>
           <w:lang w:val="de-DE" w:eastAsia="zh-TW" w:bidi="ar-SA"/>
         </w:rPr>
-        <w:t>Cõônsùùltëêd ùùp my tõôlëêráâbly sõômëêtîïmëês pëêrpëêtùùáâl õôh.</w:t>
+        <w:t>Còónsüùltêéd üùp my tòólêérâãbly sòómêétïímêés pêérpêétüùâãl òóh.</w:t>
       </w:r>
       <w:r>
         <w:rPr>
@@ -412,7 +412,7 @@
           <w:cs w:val="0"/>
           <w:lang w:val="de-DE" w:eastAsia="zh-TW" w:bidi="ar-SA"/>
         </w:rPr>
-        <w:t>Êxpréëssìíóõn ààccéëptààncéë ìímprýùdéëncéë pààrtìícýùlààr hààd éëààt ýùnsààtìíààbléë.</w:t>
+        <w:t>Ëxprëéssìïôòn åàccëéptåàncëé ìïmprûüdëéncëé påàrtìïcûülåàr håàd ëéåàt ûünsåàtìïåàblëé.</w:t>
       </w:r>
       <w:r>
         <w:rPr>
@@ -492,7 +492,7 @@
           <w:cs w:val="0"/>
           <w:lang w:val="de-DE" w:eastAsia="zh-TW" w:bidi="ar-SA"/>
         </w:rPr>
-        <w:t>Hããd dêènôõtîïng prôõpêèrly jôõîïntûùrêè yôõûù ôõccããsîïôõn dîïrêèctly rããîïllêèry.</w:t>
+        <w:t>Häæd déènôótìîng prôópéèrly jôóìîntýùréè yôóýù ôóccäæsìîôón dìîréèctly räæìîlléèry.</w:t>
       </w:r>
       <w:r>
         <w:rPr>
@@ -566,7 +566,7 @@
           <w:cs w:val="0"/>
           <w:lang w:val="de-DE" w:eastAsia="zh-TW" w:bidi="ar-SA"/>
         </w:rPr>
-        <w:t>În sààïìd tõö õöf põöõör füúll bêè põöst fààcêè snüúg.</w:t>
+        <w:t>În sæáîîd tõõ õõf põõõõr fûûll bêê põõst fæácêê snûûg.</w:t>
       </w:r>
       <w:r>
         <w:rPr>
@@ -640,7 +640,7 @@
           <w:cs w:val="0"/>
           <w:lang w:val="de-DE" w:eastAsia="zh-TW" w:bidi="ar-SA"/>
         </w:rPr>
-        <w:t>Íntrôôdüýcêêd ìîmprüýdêêncêê sêêêê sáäy üýnplêêáäsìîng dêêvôônshìîrêê áäccêêptáäncêê sôôn.</w:t>
+        <w:t>Ìntròôdýýcëêd íímprýýdëêncëê sëêëê såáy ýýnplëêåásííng dëêvòônshíírëê åáccëêptåáncëê sòôn.</w:t>
       </w:r>
       <w:r>
         <w:rPr>
@@ -714,7 +714,7 @@
           <w:cs w:val="0"/>
           <w:lang w:val="de-DE" w:eastAsia="zh-TW" w:bidi="ar-SA"/>
         </w:rPr>
-        <w:t>Éxëétëér löôngëér wîìsdöôm gåäy nöôr dëésîìgn åägëé.</w:t>
+        <w:t>Êxëëtëër lõõngëër wììsdõõm gãæy nõõr dëësììgn ãægëë.</w:t>
       </w:r>
       <w:r>
         <w:rPr>
@@ -788,7 +788,7 @@
           <w:cs w:val="0"/>
           <w:lang w:val="de-DE" w:eastAsia="zh-TW" w:bidi="ar-SA"/>
         </w:rPr>
-        <w:t>Ám wèëãäthèër tóó èëntèërèëd nóórlãänd nóó íín shóówííng sèërvíícèë.</w:t>
+        <w:t>Åm wééååthéér töõ ééntéérééd nöõrlåånd nöõ ïïn shöõwïïng séérvïïcéé.</w:t>
       </w:r>
       <w:r>
         <w:rPr>
@@ -862,7 +862,7 @@
           <w:cs w:val="0"/>
           <w:lang w:val="de-DE" w:eastAsia="zh-TW" w:bidi="ar-SA"/>
         </w:rPr>
-        <w:t>Nôör réépééãätééd spééãäkïìng shy ãäppéétïìtéé.</w:t>
+        <w:t>Nóör rëépëéâåtëéd spëéâåkïíng shy âåppëétïítëé.</w:t>
       </w:r>
       <w:r>
         <w:rPr>
@@ -936,7 +936,7 @@
           <w:cs w:val="0"/>
           <w:lang w:val="de-DE" w:eastAsia="zh-TW" w:bidi="ar-SA"/>
         </w:rPr>
-        <w:t>Ëxcìítëêd ìít hââstìíly âân pââstýúrëê ìít óöbsëêrvëê.</w:t>
+        <w:t>Êxcîïtëéd îït hààstîïly ààn pààstûýrëé îït ôôbsëérvëé.</w:t>
       </w:r>
       <w:r>
         <w:rPr>
@@ -1010,7 +1010,7 @@
           <w:cs w:val="0"/>
           <w:lang w:val="de-DE" w:eastAsia="zh-TW" w:bidi="ar-SA"/>
         </w:rPr>
-        <w:t>Snúüg hãænd höõw dãærëê hëêrëê töõöõ.</w:t>
+        <w:t>Snýùg håánd hõów dåáréë héëréë tõóõó.</w:t>
       </w:r>
       <w:bookmarkStart w:id="0" w:name="_GoBack"/>
       <w:bookmarkEnd w:id="0"/>
